--- a/SPU/MoSCoW.docx
+++ b/SPU/MoSCoW.docx
@@ -73,8 +73,14 @@
           <w:ilvl w:val="1"/>
           <w:numId w:val="1"/>
         </w:numPr>
-      </w:pPr>
-      <w:r>
+        <w:rPr>
+          <w:lang w:val="en-US"/>
+        </w:rPr>
+      </w:pPr>
+      <w:r>
+        <w:rPr>
+          <w:lang w:val="en-US"/>
+        </w:rPr>
         <w:t>RIGHT CLICK for at blocke</w:t>
       </w:r>
     </w:p>
